--- a/Olympics.docx
+++ b/Olympics.docx
@@ -22,6 +22,26 @@
       </w:pPr>
       <w:r>
         <w:t xml:space="preserve">2023-04-04</w:t>
+      </w:r>
+    </w:p>
+    <w:p>
+      <w:pPr>
+        <w:pStyle w:val="FirstParagraph"/>
+      </w:pPr>
+      <w:r>
+        <w:t xml:space="preserve">output:</w:t>
+      </w:r>
+      <w:r>
+        <w:t xml:space="preserve"> </w:t>
+      </w:r>
+      <w:r>
+        <w:t xml:space="preserve">md_document:</w:t>
+      </w:r>
+      <w:r>
+        <w:t xml:space="preserve"> </w:t>
+      </w:r>
+      <w:r>
+        <w:t xml:space="preserve">variant: markdown_strict+backtick_code_blocks+autolink_bare_uris</w:t>
       </w:r>
     </w:p>
     <w:p>
